--- a/Project Report/Final Submission.docx
+++ b/Project Report/Final Submission.docx
@@ -558,16 +558,7 @@
           <w:sz w:val="32"/>
           <w:szCs w:val="32"/>
         </w:rPr>
-        <w:t>Creation of Azure Data Lake</w:t>
-      </w:r>
-      <w:r>
-        <w:rPr>
-          <w:b/>
-          <w:bCs/>
-          <w:sz w:val="32"/>
-          <w:szCs w:val="32"/>
-        </w:rPr>
-        <w:t>:</w:t>
+        <w:t>Creation of Azure Data Lake:</w:t>
       </w:r>
     </w:p>
     <w:p>
@@ -725,6 +716,7 @@
       </w:r>
       <w:r>
         <w:rPr>
+          <w:noProof/>
           <w:sz w:val="24"/>
           <w:szCs w:val="24"/>
         </w:rPr>
@@ -853,25 +845,16 @@
           <w:szCs w:val="28"/>
         </w:rPr>
         <w:lastRenderedPageBreak/>
-        <w:t>Creation of Azure Synapse Analytics</w:t>
-      </w:r>
-      <w:r>
-        <w:rPr>
-          <w:b/>
-          <w:bCs/>
+        <w:t>Creation of Azure Synapse Analytics:</w:t>
+      </w:r>
+    </w:p>
+    <w:p>
+      <w:pPr>
+        <w:ind w:left="360"/>
+        <w:rPr>
           <w:sz w:val="28"/>
           <w:szCs w:val="28"/>
         </w:rPr>
-        <w:t>:</w:t>
-      </w:r>
-    </w:p>
-    <w:p>
-      <w:pPr>
-        <w:ind w:left="360"/>
-        <w:rPr>
-          <w:sz w:val="28"/>
-          <w:szCs w:val="28"/>
-        </w:rPr>
       </w:pPr>
     </w:p>
     <w:p>
@@ -908,6 +891,7 @@
       </w:pPr>
       <w:r>
         <w:rPr>
+          <w:noProof/>
           <w:sz w:val="24"/>
           <w:szCs w:val="24"/>
         </w:rPr>
@@ -980,6 +964,7 @@
       </w:pPr>
       <w:r>
         <w:rPr>
+          <w:noProof/>
           <w:sz w:val="24"/>
           <w:szCs w:val="24"/>
         </w:rPr>
@@ -1136,16 +1121,7 @@
           <w:sz w:val="32"/>
           <w:szCs w:val="32"/>
         </w:rPr>
-        <w:t xml:space="preserve">Creation of Azure </w:t>
-      </w:r>
-      <w:r>
-        <w:rPr>
-          <w:b/>
-          <w:bCs/>
-          <w:sz w:val="32"/>
-          <w:szCs w:val="32"/>
-        </w:rPr>
-        <w:t>Cosmos DB:</w:t>
+        <w:t>Creation of Azure Cosmos DB:</w:t>
       </w:r>
     </w:p>
     <w:p>
@@ -1167,23 +1143,7 @@
           <w:szCs w:val="24"/>
           <w:lang w:val="en-US"/>
         </w:rPr>
-        <w:t xml:space="preserve">Create the Azure </w:t>
-      </w:r>
-      <w:r>
-        <w:rPr>
-          <w:sz w:val="24"/>
-          <w:szCs w:val="24"/>
-          <w:lang w:val="en-US"/>
-        </w:rPr>
-        <w:t>Cosmos DB</w:t>
-      </w:r>
-      <w:r>
-        <w:rPr>
-          <w:sz w:val="24"/>
-          <w:szCs w:val="24"/>
-          <w:lang w:val="en-US"/>
-        </w:rPr>
-        <w:t xml:space="preserve"> resource by clicking the “Create a Resource Button” and searching for Cosmos DB.</w:t>
+        <w:t>Create the Azure Cosmos DB resource by clicking the “Create a Resource Button” and searching for Cosmos DB.</w:t>
       </w:r>
     </w:p>
     <w:p>
@@ -1198,6 +1158,7 @@
       </w:pPr>
       <w:r>
         <w:rPr>
+          <w:noProof/>
           <w:sz w:val="24"/>
           <w:szCs w:val="24"/>
           <w:lang w:val="en-US"/>
@@ -1275,6 +1236,7 @@
       </w:pPr>
       <w:r>
         <w:rPr>
+          <w:noProof/>
           <w:sz w:val="24"/>
           <w:szCs w:val="24"/>
           <w:lang w:val="en-US"/>
@@ -1538,7 +1500,7 @@
           <w:szCs w:val="32"/>
           <w:lang w:val="en-US"/>
         </w:rPr>
-        <w:t xml:space="preserve">1. </w:t>
+        <w:t>1. Detailed Steps involved</w:t>
       </w:r>
       <w:r>
         <w:rPr>
@@ -1548,9 +1510,17 @@
           <w:szCs w:val="32"/>
           <w:lang w:val="en-US"/>
         </w:rPr>
-        <w:t>Detailed Steps involved</w:t>
-      </w:r>
-      <w:r>
+        <w:t>:</w:t>
+      </w:r>
+    </w:p>
+    <w:bookmarkEnd w:id="4"/>
+    <w:p>
+      <w:pPr>
+        <w:pStyle w:val="ListParagraph"/>
+        <w:numPr>
+          <w:ilvl w:val="0"/>
+          <w:numId w:val="17"/>
+        </w:numPr>
         <w:rPr>
           <w:b/>
           <w:bCs/>
@@ -1558,10 +1528,16 @@
           <w:szCs w:val="32"/>
           <w:lang w:val="en-US"/>
         </w:rPr>
-        <w:t>:</w:t>
-      </w:r>
-    </w:p>
-    <w:bookmarkEnd w:id="4"/>
+      </w:pPr>
+      <w:r>
+        <w:rPr>
+          <w:sz w:val="24"/>
+          <w:szCs w:val="24"/>
+          <w:lang w:val="en-US"/>
+        </w:rPr>
+        <w:t>First Step of the Process is to ingest data into our Data Lake Gen 2 resource.</w:t>
+      </w:r>
+    </w:p>
     <w:p>
       <w:pPr>
         <w:pStyle w:val="ListParagraph"/>
@@ -1583,7 +1559,15 @@
           <w:szCs w:val="24"/>
           <w:lang w:val="en-US"/>
         </w:rPr>
-        <w:t>First Step of the Process is to ingest data into our Data Lake Gen 2 resource.</w:t>
+        <w:t xml:space="preserve">Click on the created storage account resource to open </w:t>
+      </w:r>
+      <w:r>
+        <w:rPr>
+          <w:sz w:val="24"/>
+          <w:szCs w:val="24"/>
+          <w:lang w:val="en-US"/>
+        </w:rPr>
+        <w:t>access the Storage Account.</w:t>
       </w:r>
     </w:p>
     <w:p>
@@ -1607,15 +1591,25 @@
           <w:szCs w:val="24"/>
           <w:lang w:val="en-US"/>
         </w:rPr>
-        <w:t xml:space="preserve">Click on the created storage account resource to open </w:t>
-      </w:r>
-      <w:r>
-        <w:rPr>
-          <w:sz w:val="24"/>
-          <w:szCs w:val="24"/>
-          <w:lang w:val="en-US"/>
-        </w:rPr>
-        <w:t>access the Storage Account.</w:t>
+        <w:t xml:space="preserve">To upload the file from your local </w:t>
+      </w:r>
+      <w:proofErr w:type="gramStart"/>
+      <w:r>
+        <w:rPr>
+          <w:sz w:val="24"/>
+          <w:szCs w:val="24"/>
+          <w:lang w:val="en-US"/>
+        </w:rPr>
+        <w:t>directory</w:t>
+      </w:r>
+      <w:proofErr w:type="gramEnd"/>
+      <w:r>
+        <w:rPr>
+          <w:sz w:val="24"/>
+          <w:szCs w:val="24"/>
+          <w:lang w:val="en-US"/>
+        </w:rPr>
+        <w:t xml:space="preserve"> click on upload and create a container for your file and click upload.</w:t>
       </w:r>
     </w:p>
     <w:p>
@@ -1639,34 +1633,11 @@
           <w:szCs w:val="24"/>
           <w:lang w:val="en-US"/>
         </w:rPr>
-        <w:t xml:space="preserve">To upload the file from your local </w:t>
-      </w:r>
-      <w:proofErr w:type="gramStart"/>
-      <w:r>
-        <w:rPr>
-          <w:sz w:val="24"/>
-          <w:szCs w:val="24"/>
-          <w:lang w:val="en-US"/>
-        </w:rPr>
-        <w:t>directory</w:t>
-      </w:r>
-      <w:proofErr w:type="gramEnd"/>
-      <w:r>
-        <w:rPr>
-          <w:sz w:val="24"/>
-          <w:szCs w:val="24"/>
-          <w:lang w:val="en-US"/>
-        </w:rPr>
-        <w:t xml:space="preserve"> click on upload and create a container for your file and click upload.</w:t>
-      </w:r>
-    </w:p>
-    <w:p>
-      <w:pPr>
-        <w:pStyle w:val="ListParagraph"/>
-        <w:numPr>
-          <w:ilvl w:val="0"/>
-          <w:numId w:val="17"/>
-        </w:numPr>
+        <w:t>Now you can find the uploaded file in the containers under Data storage Tab in the left.</w:t>
+      </w:r>
+    </w:p>
+    <w:p>
+      <w:pPr>
         <w:rPr>
           <w:b/>
           <w:bCs/>
@@ -1675,17 +1646,10 @@
           <w:lang w:val="en-US"/>
         </w:rPr>
       </w:pPr>
-      <w:r>
-        <w:rPr>
-          <w:sz w:val="24"/>
-          <w:szCs w:val="24"/>
-          <w:lang w:val="en-US"/>
-        </w:rPr>
-        <w:t>Now you can find the uploaded file in the containers under Data storage Tab in the left.</w:t>
-      </w:r>
-    </w:p>
-    <w:p>
-      <w:pPr>
+    </w:p>
+    <w:p>
+      <w:pPr>
+        <w:jc w:val="center"/>
         <w:rPr>
           <w:b/>
           <w:bCs/>
@@ -1694,22 +1658,11 @@
           <w:lang w:val="en-US"/>
         </w:rPr>
       </w:pPr>
-    </w:p>
-    <w:p>
-      <w:pPr>
-        <w:jc w:val="center"/>
+      <w:r>
         <w:rPr>
           <w:b/>
           <w:bCs/>
-          <w:sz w:val="32"/>
-          <w:szCs w:val="32"/>
-          <w:lang w:val="en-US"/>
-        </w:rPr>
-      </w:pPr>
-      <w:r>
-        <w:rPr>
-          <w:b/>
-          <w:bCs/>
+          <w:noProof/>
           <w:sz w:val="32"/>
           <w:szCs w:val="32"/>
           <w:lang w:val="en-US"/>
@@ -1788,6 +1741,7 @@
       </w:pPr>
       <w:r>
         <w:rPr>
+          <w:noProof/>
           <w:sz w:val="32"/>
           <w:szCs w:val="32"/>
           <w:lang w:val="en-US"/>
@@ -1909,6 +1863,7 @@
       </w:pPr>
       <w:r>
         <w:rPr>
+          <w:noProof/>
           <w:sz w:val="32"/>
           <w:szCs w:val="32"/>
           <w:lang w:val="en-US"/>
@@ -1973,16 +1928,38 @@
     </w:p>
     <w:p>
       <w:pPr>
-        <w:rPr>
-          <w:sz w:val="24"/>
-          <w:szCs w:val="24"/>
-          <w:lang w:val="en-US"/>
-        </w:rPr>
-      </w:pPr>
-      <w:r>
-        <w:rPr>
-          <w:sz w:val="24"/>
-          <w:szCs w:val="24"/>
+        <w:pStyle w:val="ListParagraph"/>
+        <w:rPr>
+          <w:sz w:val="32"/>
+          <w:szCs w:val="32"/>
+          <w:lang w:val="en-US"/>
+        </w:rPr>
+      </w:pPr>
+    </w:p>
+    <w:p>
+      <w:pPr>
+        <w:pStyle w:val="ListParagraph"/>
+        <w:rPr>
+          <w:sz w:val="32"/>
+          <w:szCs w:val="32"/>
+          <w:lang w:val="en-US"/>
+        </w:rPr>
+      </w:pPr>
+    </w:p>
+    <w:p>
+      <w:pPr>
+        <w:rPr>
+          <w:sz w:val="24"/>
+          <w:szCs w:val="24"/>
+          <w:u w:val="single"/>
+          <w:lang w:val="en-US"/>
+        </w:rPr>
+      </w:pPr>
+      <w:r>
+        <w:rPr>
+          <w:sz w:val="24"/>
+          <w:szCs w:val="24"/>
+          <w:u w:val="single"/>
           <w:lang w:val="en-US"/>
         </w:rPr>
         <w:t>Challenged Faced:</w:t>
@@ -1996,66 +1973,66 @@
           <w:lang w:val="en-US"/>
         </w:rPr>
       </w:pPr>
-    </w:p>
-    <w:p>
-      <w:pPr>
-        <w:pStyle w:val="ListParagraph"/>
-        <w:rPr>
-          <w:sz w:val="24"/>
-          <w:szCs w:val="24"/>
-          <w:lang w:val="en-US"/>
-        </w:rPr>
-      </w:pPr>
-    </w:p>
-    <w:p>
-      <w:pPr>
-        <w:pStyle w:val="ListParagraph"/>
-        <w:rPr>
-          <w:sz w:val="24"/>
-          <w:szCs w:val="24"/>
-          <w:lang w:val="en-US"/>
-        </w:rPr>
-      </w:pPr>
-    </w:p>
-    <w:p>
-      <w:pPr>
-        <w:pStyle w:val="ListParagraph"/>
-        <w:rPr>
-          <w:sz w:val="24"/>
-          <w:szCs w:val="24"/>
-          <w:lang w:val="en-US"/>
-        </w:rPr>
-      </w:pPr>
-    </w:p>
-    <w:p>
-      <w:pPr>
-        <w:pStyle w:val="ListParagraph"/>
-        <w:rPr>
-          <w:sz w:val="24"/>
-          <w:szCs w:val="24"/>
-          <w:lang w:val="en-US"/>
-        </w:rPr>
-      </w:pPr>
-    </w:p>
-    <w:p>
-      <w:pPr>
-        <w:pStyle w:val="ListParagraph"/>
-        <w:rPr>
-          <w:sz w:val="24"/>
-          <w:szCs w:val="24"/>
-          <w:lang w:val="en-US"/>
-        </w:rPr>
-      </w:pPr>
-    </w:p>
-    <w:p>
-      <w:pPr>
-        <w:pStyle w:val="ListParagraph"/>
-        <w:rPr>
-          <w:sz w:val="24"/>
-          <w:szCs w:val="24"/>
-          <w:lang w:val="en-US"/>
-        </w:rPr>
-      </w:pPr>
+      <w:r>
+        <w:rPr>
+          <w:sz w:val="24"/>
+          <w:szCs w:val="24"/>
+          <w:lang w:val="en-US"/>
+        </w:rPr>
+        <w:t>1. Figuring out where Data Lake Gen 2 was since its not a separate service but a service within storage account.</w:t>
+      </w:r>
+    </w:p>
+    <w:p>
+      <w:pPr>
+        <w:rPr>
+          <w:sz w:val="24"/>
+          <w:szCs w:val="24"/>
+          <w:lang w:val="en-US"/>
+        </w:rPr>
+      </w:pPr>
+      <w:r>
+        <w:rPr>
+          <w:sz w:val="24"/>
+          <w:szCs w:val="24"/>
+          <w:lang w:val="en-US"/>
+        </w:rPr>
+        <w:t>2. Linking Data Lake to Synapse Analytics.</w:t>
+      </w:r>
+    </w:p>
+    <w:p>
+      <w:pPr>
+        <w:rPr>
+          <w:sz w:val="24"/>
+          <w:szCs w:val="24"/>
+          <w:lang w:val="en-US"/>
+        </w:rPr>
+      </w:pPr>
+      <w:r>
+        <w:rPr>
+          <w:sz w:val="24"/>
+          <w:szCs w:val="24"/>
+          <w:lang w:val="en-US"/>
+        </w:rPr>
+        <w:t xml:space="preserve">3. Linking the containers in Data Lake to Azure Storage </w:t>
+      </w:r>
+      <w:proofErr w:type="spellStart"/>
+      <w:r>
+        <w:rPr>
+          <w:sz w:val="24"/>
+          <w:szCs w:val="24"/>
+          <w:lang w:val="en-US"/>
+        </w:rPr>
+        <w:t>Exlporer</w:t>
+      </w:r>
+      <w:proofErr w:type="spellEnd"/>
+      <w:r>
+        <w:rPr>
+          <w:sz w:val="24"/>
+          <w:szCs w:val="24"/>
+          <w:lang w:val="en-US"/>
+        </w:rPr>
+        <w:t xml:space="preserve"> and directly accessing the containers.</w:t>
+      </w:r>
     </w:p>
     <w:p>
       <w:pPr>
@@ -2292,7 +2269,6 @@
           <w:szCs w:val="40"/>
           <w:lang w:val="en-US"/>
         </w:rPr>
-        <w:lastRenderedPageBreak/>
         <w:t>Data Transformation</w:t>
       </w:r>
     </w:p>
@@ -2480,6 +2456,7 @@
       </w:pPr>
       <w:r>
         <w:rPr>
+          <w:noProof/>
           <w:sz w:val="24"/>
           <w:szCs w:val="24"/>
           <w:lang w:val="en-US"/>
@@ -2558,10 +2535,12 @@
       </w:pPr>
       <w:r>
         <w:rPr>
-          <w:sz w:val="24"/>
-          <w:szCs w:val="24"/>
-          <w:lang w:val="en-US"/>
-        </w:rPr>
+          <w:noProof/>
+          <w:sz w:val="24"/>
+          <w:szCs w:val="24"/>
+          <w:lang w:val="en-US"/>
+        </w:rPr>
+        <w:lastRenderedPageBreak/>
         <w:drawing>
           <wp:inline distT="0" distB="0" distL="0" distR="0" wp14:anchorId="66599CC1" wp14:editId="1F947ED8">
             <wp:extent cx="2409825" cy="2908823"/>
@@ -2618,7 +2597,6 @@
           <w:szCs w:val="24"/>
           <w:lang w:val="en-US"/>
         </w:rPr>
-        <w:lastRenderedPageBreak/>
         <w:t xml:space="preserve">Now </w:t>
       </w:r>
       <w:r>
@@ -2687,6 +2665,7 @@
       </w:pPr>
       <w:r>
         <w:rPr>
+          <w:noProof/>
           <w:sz w:val="24"/>
           <w:szCs w:val="24"/>
           <w:lang w:val="en-US"/>
@@ -2765,6 +2744,7 @@
           <w:szCs w:val="24"/>
           <w:lang w:val="en-US"/>
         </w:rPr>
+        <w:lastRenderedPageBreak/>
         <w:t>Transforming Data using Spark Notebooks:</w:t>
       </w:r>
     </w:p>
@@ -2805,6 +2785,7 @@
       </w:pPr>
       <w:r>
         <w:rPr>
+          <w:noProof/>
           <w:sz w:val="24"/>
           <w:szCs w:val="24"/>
           <w:lang w:val="en-US"/>
@@ -2872,7 +2853,6 @@
           <w:szCs w:val="24"/>
           <w:lang w:val="en-US"/>
         </w:rPr>
-        <w:lastRenderedPageBreak/>
         <w:t>Right Click on the file you want to work on and click New Notebook and Load to Data</w:t>
       </w:r>
       <w:r>
@@ -2971,6 +2951,7 @@
       </w:pPr>
       <w:r>
         <w:rPr>
+          <w:noProof/>
           <w:sz w:val="24"/>
           <w:szCs w:val="24"/>
           <w:lang w:val="en-US"/>
@@ -3178,10 +3159,12 @@
       </w:pPr>
       <w:r>
         <w:rPr>
-          <w:sz w:val="24"/>
-          <w:szCs w:val="24"/>
-          <w:lang w:val="en-US"/>
-        </w:rPr>
+          <w:noProof/>
+          <w:sz w:val="24"/>
+          <w:szCs w:val="24"/>
+          <w:lang w:val="en-US"/>
+        </w:rPr>
+        <w:lastRenderedPageBreak/>
         <w:drawing>
           <wp:inline distT="0" distB="0" distL="0" distR="0" wp14:anchorId="66CAA13F" wp14:editId="44CCF258">
             <wp:extent cx="5731510" cy="3312160"/>
@@ -3278,11 +3261,11 @@
       </w:pPr>
       <w:r>
         <w:rPr>
-          <w:sz w:val="24"/>
-          <w:szCs w:val="24"/>
-          <w:lang w:val="en-US"/>
-        </w:rPr>
-        <w:lastRenderedPageBreak/>
+          <w:noProof/>
+          <w:sz w:val="24"/>
+          <w:szCs w:val="24"/>
+          <w:lang w:val="en-US"/>
+        </w:rPr>
         <w:drawing>
           <wp:inline distT="0" distB="0" distL="0" distR="0" wp14:anchorId="07FABBBA" wp14:editId="6EB7F79E">
             <wp:extent cx="5731510" cy="4109085"/>
@@ -3407,6 +3390,7 @@
           <w:szCs w:val="24"/>
           <w:lang w:val="en-US"/>
         </w:rPr>
+        <w:lastRenderedPageBreak/>
         <w:t>Now right on the table and navigate to New SQL script and you will find the Bulk Load option, select it.</w:t>
       </w:r>
     </w:p>
@@ -3425,6 +3409,7 @@
       </w:pPr>
       <w:r>
         <w:rPr>
+          <w:noProof/>
           <w:sz w:val="24"/>
           <w:szCs w:val="24"/>
           <w:lang w:val="en-US"/>
@@ -3485,7 +3470,6 @@
           <w:szCs w:val="24"/>
           <w:lang w:val="en-US"/>
         </w:rPr>
-        <w:lastRenderedPageBreak/>
         <w:t>Now select the linked service, the container name and select the input file which you had previously saved from the Spark notebook.</w:t>
       </w:r>
     </w:p>
@@ -3504,14 +3488,15 @@
       </w:pPr>
       <w:r>
         <w:rPr>
+          <w:noProof/>
           <w:sz w:val="24"/>
           <w:szCs w:val="24"/>
           <w:lang w:val="en-US"/>
         </w:rPr>
         <w:drawing>
-          <wp:inline distT="0" distB="0" distL="0" distR="0" wp14:anchorId="47503EEC" wp14:editId="3A932B61">
-            <wp:extent cx="5731510" cy="4924425"/>
-            <wp:effectExtent l="0" t="0" r="2540" b="9525"/>
+          <wp:inline distT="0" distB="0" distL="0" distR="0" wp14:anchorId="47503EEC" wp14:editId="041A3375">
+            <wp:extent cx="5064245" cy="4351121"/>
+            <wp:effectExtent l="0" t="0" r="3175" b="0"/>
             <wp:docPr id="1711826311" name="Picture 1"/>
             <wp:cNvGraphicFramePr>
               <a:graphicFrameLocks xmlns:a="http://schemas.openxmlformats.org/drawingml/2006/main" noChangeAspect="1"/>
@@ -3532,7 +3517,7 @@
                   <pic:spPr>
                     <a:xfrm>
                       <a:off x="0" y="0"/>
-                      <a:ext cx="5731510" cy="4924425"/>
+                      <a:ext cx="5070520" cy="4356513"/>
                     </a:xfrm>
                     <a:prstGeom prst="rect">
                       <a:avLst/>
@@ -3582,10 +3567,12 @@
       </w:pPr>
       <w:r>
         <w:rPr>
-          <w:sz w:val="24"/>
-          <w:szCs w:val="24"/>
-          <w:lang w:val="en-US"/>
-        </w:rPr>
+          <w:noProof/>
+          <w:sz w:val="24"/>
+          <w:szCs w:val="24"/>
+          <w:lang w:val="en-US"/>
+        </w:rPr>
+        <w:lastRenderedPageBreak/>
         <w:drawing>
           <wp:inline distT="0" distB="0" distL="0" distR="0" wp14:anchorId="191411EE" wp14:editId="6D0914FE">
             <wp:extent cx="4912931" cy="2966484"/>
@@ -3643,7 +3630,6 @@
           <w:szCs w:val="24"/>
           <w:lang w:val="en-US"/>
         </w:rPr>
-        <w:lastRenderedPageBreak/>
         <w:t xml:space="preserve">Make the necessary changes to the query and execute the </w:t>
       </w:r>
       <w:r>
@@ -3701,144 +3687,472 @@
         <w:rPr>
           <w:sz w:val="24"/>
           <w:szCs w:val="24"/>
-          <w:lang w:val="en-US"/>
-        </w:rPr>
-      </w:pPr>
-    </w:p>
-    <w:p>
-      <w:pPr>
-        <w:rPr>
-          <w:sz w:val="24"/>
-          <w:szCs w:val="24"/>
-          <w:lang w:val="en-US"/>
-        </w:rPr>
-      </w:pPr>
-    </w:p>
-    <w:p>
-      <w:pPr>
-        <w:rPr>
-          <w:sz w:val="24"/>
-          <w:szCs w:val="24"/>
-          <w:lang w:val="en-US"/>
-        </w:rPr>
-      </w:pPr>
-    </w:p>
-    <w:p>
-      <w:pPr>
-        <w:rPr>
-          <w:sz w:val="24"/>
-          <w:szCs w:val="24"/>
-          <w:lang w:val="en-US"/>
-        </w:rPr>
-      </w:pPr>
-    </w:p>
-    <w:p>
-      <w:pPr>
-        <w:rPr>
-          <w:sz w:val="24"/>
-          <w:szCs w:val="24"/>
-          <w:lang w:val="en-US"/>
-        </w:rPr>
-      </w:pPr>
-    </w:p>
-    <w:p>
-      <w:pPr>
-        <w:rPr>
-          <w:sz w:val="24"/>
-          <w:szCs w:val="24"/>
-          <w:lang w:val="en-US"/>
-        </w:rPr>
-      </w:pPr>
-    </w:p>
-    <w:p>
-      <w:pPr>
-        <w:rPr>
-          <w:sz w:val="24"/>
-          <w:szCs w:val="24"/>
-          <w:lang w:val="en-US"/>
-        </w:rPr>
-      </w:pPr>
-    </w:p>
-    <w:p>
-      <w:pPr>
-        <w:rPr>
-          <w:sz w:val="24"/>
-          <w:szCs w:val="24"/>
-          <w:lang w:val="en-US"/>
-        </w:rPr>
-      </w:pPr>
-    </w:p>
-    <w:p>
-      <w:pPr>
-        <w:rPr>
-          <w:sz w:val="24"/>
-          <w:szCs w:val="24"/>
-          <w:lang w:val="en-US"/>
-        </w:rPr>
-      </w:pPr>
-    </w:p>
-    <w:p>
-      <w:pPr>
-        <w:rPr>
-          <w:sz w:val="24"/>
-          <w:szCs w:val="24"/>
-          <w:lang w:val="en-US"/>
-        </w:rPr>
-      </w:pPr>
-    </w:p>
-    <w:p>
-      <w:pPr>
-        <w:rPr>
-          <w:sz w:val="24"/>
-          <w:szCs w:val="24"/>
-          <w:lang w:val="en-US"/>
-        </w:rPr>
-      </w:pPr>
-    </w:p>
-    <w:p>
-      <w:pPr>
-        <w:rPr>
-          <w:sz w:val="24"/>
-          <w:szCs w:val="24"/>
-          <w:lang w:val="en-US"/>
-        </w:rPr>
-      </w:pPr>
-    </w:p>
-    <w:p>
-      <w:pPr>
-        <w:rPr>
-          <w:sz w:val="24"/>
-          <w:szCs w:val="24"/>
-          <w:lang w:val="en-US"/>
-        </w:rPr>
-      </w:pPr>
-    </w:p>
-    <w:p>
-      <w:pPr>
-        <w:rPr>
-          <w:sz w:val="24"/>
-          <w:szCs w:val="24"/>
-          <w:lang w:val="en-US"/>
-        </w:rPr>
-      </w:pPr>
-    </w:p>
-    <w:p>
-      <w:pPr>
-        <w:rPr>
-          <w:sz w:val="24"/>
-          <w:szCs w:val="24"/>
-          <w:lang w:val="en-US"/>
-        </w:rPr>
-      </w:pPr>
-    </w:p>
-    <w:p>
-      <w:pPr>
-        <w:rPr>
-          <w:sz w:val="24"/>
-          <w:szCs w:val="24"/>
-          <w:lang w:val="en-US"/>
-        </w:rPr>
-      </w:pPr>
+          <w:u w:val="single"/>
+          <w:lang w:val="en-US"/>
+        </w:rPr>
+      </w:pPr>
+      <w:r>
+        <w:rPr>
+          <w:sz w:val="24"/>
+          <w:szCs w:val="24"/>
+          <w:u w:val="single"/>
+          <w:lang w:val="en-US"/>
+        </w:rPr>
+        <w:t>Challenges Faced:</w:t>
+      </w:r>
+    </w:p>
+    <w:p>
+      <w:pPr>
+        <w:pStyle w:val="NormalWeb"/>
+        <w:rPr>
+          <w:rFonts w:asciiTheme="minorHAnsi" w:hAnsiTheme="minorHAnsi" w:cstheme="minorHAnsi"/>
+          <w:lang w:val="en-US"/>
+        </w:rPr>
+      </w:pPr>
+      <w:r>
+        <w:rPr>
+          <w:rFonts w:asciiTheme="minorHAnsi" w:hAnsiTheme="minorHAnsi" w:cstheme="minorHAnsi"/>
+          <w:lang w:val="en-US"/>
+        </w:rPr>
+        <w:t xml:space="preserve">1. </w:t>
+      </w:r>
+      <w:r>
+        <w:rPr>
+          <w:rFonts w:asciiTheme="minorHAnsi" w:hAnsiTheme="minorHAnsi" w:cstheme="minorHAnsi"/>
+          <w:noProof/>
+        </w:rPr>
+        <mc:AlternateContent>
+          <mc:Choice Requires="wps">
+            <w:drawing>
+              <wp:inline distT="0" distB="0" distL="0" distR="0" wp14:anchorId="76E2E0BA" wp14:editId="162ED769">
+                <wp:extent cx="304800" cy="304800"/>
+                <wp:effectExtent l="0" t="0" r="0" b="0"/>
+                <wp:docPr id="986057935" name="Rectangle 2" descr="Untitled"/>
+                <wp:cNvGraphicFramePr>
+                  <a:graphicFrameLocks xmlns:a="http://schemas.openxmlformats.org/drawingml/2006/main" noChangeAspect="1"/>
+                </wp:cNvGraphicFramePr>
+                <a:graphic xmlns:a="http://schemas.openxmlformats.org/drawingml/2006/main">
+                  <a:graphicData uri="http://schemas.microsoft.com/office/word/2010/wordprocessingShape">
+                    <wps:wsp>
+                      <wps:cNvSpPr>
+                        <a:spLocks noChangeAspect="1" noChangeArrowheads="1"/>
+                      </wps:cNvSpPr>
+                      <wps:spPr bwMode="auto">
+                        <a:xfrm>
+                          <a:off x="0" y="0"/>
+                          <a:ext cx="304800" cy="304800"/>
+                        </a:xfrm>
+                        <a:prstGeom prst="rect">
+                          <a:avLst/>
+                        </a:prstGeom>
+                        <a:noFill/>
+                        <a:ln>
+                          <a:noFill/>
+                        </a:ln>
+                        <a:extLst>
+                          <a:ext uri="{909E8E84-426E-40DD-AFC4-6F175D3DCCD1}">
+                            <a14:hiddenFill xmlns:a14="http://schemas.microsoft.com/office/drawing/2010/main">
+                              <a:solidFill>
+                                <a:srgbClr val="FFFFFF"/>
+                              </a:solidFill>
+                            </a14:hiddenFill>
+                          </a:ext>
+                          <a:ext uri="{91240B29-F687-4F45-9708-019B960494DF}">
+                            <a14:hiddenLine xmlns:a14="http://schemas.microsoft.com/office/drawing/2010/main" w="9525">
+                              <a:solidFill>
+                                <a:srgbClr val="000000"/>
+                              </a:solidFill>
+                              <a:miter lim="800000"/>
+                              <a:headEnd/>
+                              <a:tailEnd/>
+                            </a14:hiddenLine>
+                          </a:ext>
+                        </a:extLst>
+                      </wps:spPr>
+                      <wps:bodyPr rot="0" vert="horz" wrap="square" lIns="91440" tIns="45720" rIns="91440" bIns="45720" anchor="t" anchorCtr="0" upright="1">
+                        <a:noAutofit/>
+                      </wps:bodyPr>
+                    </wps:wsp>
+                  </a:graphicData>
+                </a:graphic>
+              </wp:inline>
+            </w:drawing>
+          </mc:Choice>
+          <mc:Fallback>
+            <w:pict>
+              <v:rect w14:anchorId="31424E23" id="Rectangle 2" o:spid="_x0000_s1026" alt="Untitled" style="width:24pt;height:24pt;visibility:visible;mso-wrap-style:square;mso-left-percent:-10001;mso-top-percent:-10001;mso-position-horizontal:absolute;mso-position-horizontal-relative:char;mso-position-vertical:absolute;mso-position-vertical-relative:line;mso-left-percent:-10001;mso-top-percent:-10001;v-text-anchor:top" o:gfxdata="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" filled="f" stroked="f">
+                <o:lock v:ext="edit" aspectratio="t"/>
+                <w10:anchorlock/>
+              </v:rect>
+            </w:pict>
+          </mc:Fallback>
+        </mc:AlternateContent>
+      </w:r>
+      <w:r>
+        <w:rPr>
+          <w:rFonts w:asciiTheme="minorHAnsi" w:hAnsiTheme="minorHAnsi" w:cstheme="minorHAnsi"/>
+          <w:lang w:val="en-US"/>
+        </w:rPr>
+        <w:drawing>
+          <wp:inline distT="0" distB="0" distL="0" distR="0" wp14:anchorId="70AFA61F" wp14:editId="5983C9FE">
+            <wp:extent cx="5731510" cy="1668145"/>
+            <wp:effectExtent l="0" t="0" r="2540" b="8255"/>
+            <wp:docPr id="158808626" name="Picture 1"/>
+            <wp:cNvGraphicFramePr>
+              <a:graphicFrameLocks xmlns:a="http://schemas.openxmlformats.org/drawingml/2006/main" noChangeAspect="1"/>
+            </wp:cNvGraphicFramePr>
+            <a:graphic xmlns:a="http://schemas.openxmlformats.org/drawingml/2006/main">
+              <a:graphicData uri="http://schemas.openxmlformats.org/drawingml/2006/picture">
+                <pic:pic xmlns:pic="http://schemas.openxmlformats.org/drawingml/2006/picture">
+                  <pic:nvPicPr>
+                    <pic:cNvPr id="158808626" name=""/>
+                    <pic:cNvPicPr/>
+                  </pic:nvPicPr>
+                  <pic:blipFill>
+                    <a:blip r:embed="rId26"/>
+                    <a:stretch>
+                      <a:fillRect/>
+                    </a:stretch>
+                  </pic:blipFill>
+                  <pic:spPr>
+                    <a:xfrm>
+                      <a:off x="0" y="0"/>
+                      <a:ext cx="5731510" cy="1668145"/>
+                    </a:xfrm>
+                    <a:prstGeom prst="rect">
+                      <a:avLst/>
+                    </a:prstGeom>
+                  </pic:spPr>
+                </pic:pic>
+              </a:graphicData>
+            </a:graphic>
+          </wp:inline>
+        </w:drawing>
+      </w:r>
+    </w:p>
+    <w:p>
+      <w:pPr>
+        <w:pStyle w:val="NormalWeb"/>
+        <w:rPr>
+          <w:rFonts w:asciiTheme="minorHAnsi" w:hAnsiTheme="minorHAnsi" w:cstheme="minorHAnsi"/>
+        </w:rPr>
+      </w:pPr>
+      <w:r>
+        <w:rPr>
+          <w:rFonts w:asciiTheme="minorHAnsi" w:hAnsiTheme="minorHAnsi" w:cstheme="minorHAnsi"/>
+        </w:rPr>
+        <w:t>Py4JJavaError: An error occurred while calling o3938.save</w:t>
+      </w:r>
+      <w:proofErr w:type="gramStart"/>
+      <w:r>
+        <w:rPr>
+          <w:rFonts w:asciiTheme="minorHAnsi" w:hAnsiTheme="minorHAnsi" w:cstheme="minorHAnsi"/>
+        </w:rPr>
+        <w:t>. :</w:t>
+      </w:r>
+      <w:proofErr w:type="gramEnd"/>
+      <w:r>
+        <w:rPr>
+          <w:rFonts w:asciiTheme="minorHAnsi" w:hAnsiTheme="minorHAnsi" w:cstheme="minorHAnsi"/>
+        </w:rPr>
+        <w:t xml:space="preserve"> </w:t>
+      </w:r>
+      <w:proofErr w:type="spellStart"/>
+      <w:r>
+        <w:rPr>
+          <w:rFonts w:asciiTheme="minorHAnsi" w:hAnsiTheme="minorHAnsi" w:cstheme="minorHAnsi"/>
+        </w:rPr>
+        <w:t>org.apache.spark.SparkException</w:t>
+      </w:r>
+      <w:proofErr w:type="spellEnd"/>
+      <w:r>
+        <w:rPr>
+          <w:rFonts w:asciiTheme="minorHAnsi" w:hAnsiTheme="minorHAnsi" w:cstheme="minorHAnsi"/>
+        </w:rPr>
+        <w:t>: Writing job aborted</w:t>
+      </w:r>
+      <w:r>
+        <w:rPr>
+          <w:rFonts w:asciiTheme="minorHAnsi" w:hAnsiTheme="minorHAnsi" w:cstheme="minorHAnsi"/>
+        </w:rPr>
+        <w:t>.</w:t>
+      </w:r>
+    </w:p>
+    <w:p>
+      <w:pPr>
+        <w:pStyle w:val="NormalWeb"/>
+        <w:rPr>
+          <w:rFonts w:asciiTheme="minorHAnsi" w:hAnsiTheme="minorHAnsi" w:cstheme="minorHAnsi"/>
+        </w:rPr>
+      </w:pPr>
+    </w:p>
+    <w:p>
+      <w:pPr>
+        <w:pStyle w:val="NormalWeb"/>
+        <w:rPr>
+          <w:rFonts w:asciiTheme="minorHAnsi" w:hAnsiTheme="minorHAnsi" w:cstheme="minorHAnsi"/>
+        </w:rPr>
+      </w:pPr>
+      <w:r>
+        <w:rPr>
+          <w:rFonts w:asciiTheme="minorHAnsi" w:hAnsiTheme="minorHAnsi" w:cstheme="minorHAnsi"/>
+        </w:rPr>
+        <w:lastRenderedPageBreak/>
+        <w:t xml:space="preserve">2. </w:t>
+      </w:r>
+      <w:r>
+        <w:rPr>
+          <w:rFonts w:asciiTheme="minorHAnsi" w:hAnsiTheme="minorHAnsi" w:cstheme="minorHAnsi"/>
+        </w:rPr>
+        <w:drawing>
+          <wp:inline distT="0" distB="0" distL="0" distR="0" wp14:anchorId="0CA5448B" wp14:editId="6C3994B2">
+            <wp:extent cx="5731510" cy="1338580"/>
+            <wp:effectExtent l="0" t="0" r="2540" b="0"/>
+            <wp:docPr id="2137897524" name="Picture 1"/>
+            <wp:cNvGraphicFramePr>
+              <a:graphicFrameLocks xmlns:a="http://schemas.openxmlformats.org/drawingml/2006/main" noChangeAspect="1"/>
+            </wp:cNvGraphicFramePr>
+            <a:graphic xmlns:a="http://schemas.openxmlformats.org/drawingml/2006/main">
+              <a:graphicData uri="http://schemas.openxmlformats.org/drawingml/2006/picture">
+                <pic:pic xmlns:pic="http://schemas.openxmlformats.org/drawingml/2006/picture">
+                  <pic:nvPicPr>
+                    <pic:cNvPr id="2137897524" name=""/>
+                    <pic:cNvPicPr/>
+                  </pic:nvPicPr>
+                  <pic:blipFill>
+                    <a:blip r:embed="rId27"/>
+                    <a:stretch>
+                      <a:fillRect/>
+                    </a:stretch>
+                  </pic:blipFill>
+                  <pic:spPr>
+                    <a:xfrm>
+                      <a:off x="0" y="0"/>
+                      <a:ext cx="5731510" cy="1338580"/>
+                    </a:xfrm>
+                    <a:prstGeom prst="rect">
+                      <a:avLst/>
+                    </a:prstGeom>
+                  </pic:spPr>
+                </pic:pic>
+              </a:graphicData>
+            </a:graphic>
+          </wp:inline>
+        </w:drawing>
+      </w:r>
+    </w:p>
+    <w:p>
+      <w:pPr>
+        <w:pStyle w:val="NormalWeb"/>
+        <w:rPr>
+          <w:rFonts w:asciiTheme="minorHAnsi" w:hAnsiTheme="minorHAnsi" w:cstheme="minorHAnsi"/>
+        </w:rPr>
+      </w:pPr>
+      <w:proofErr w:type="spellStart"/>
+      <w:r>
+        <w:rPr>
+          <w:rFonts w:asciiTheme="minorHAnsi" w:hAnsiTheme="minorHAnsi" w:cstheme="minorHAnsi"/>
+        </w:rPr>
+        <w:t>InvalidHttpRequestToLivy</w:t>
+      </w:r>
+      <w:proofErr w:type="spellEnd"/>
+      <w:r>
+        <w:rPr>
+          <w:rFonts w:asciiTheme="minorHAnsi" w:hAnsiTheme="minorHAnsi" w:cstheme="minorHAnsi"/>
+        </w:rPr>
+        <w:t xml:space="preserve">: Your Spark job requested 16 </w:t>
+      </w:r>
+      <w:proofErr w:type="spellStart"/>
+      <w:r>
+        <w:rPr>
+          <w:rFonts w:asciiTheme="minorHAnsi" w:hAnsiTheme="minorHAnsi" w:cstheme="minorHAnsi"/>
+        </w:rPr>
+        <w:t>vcores</w:t>
+      </w:r>
+      <w:proofErr w:type="spellEnd"/>
+      <w:r>
+        <w:rPr>
+          <w:rFonts w:asciiTheme="minorHAnsi" w:hAnsiTheme="minorHAnsi" w:cstheme="minorHAnsi"/>
+        </w:rPr>
+        <w:t xml:space="preserve">. However, the workspace has a </w:t>
+      </w:r>
+      <w:proofErr w:type="gramStart"/>
+      <w:r>
+        <w:rPr>
+          <w:rFonts w:asciiTheme="minorHAnsi" w:hAnsiTheme="minorHAnsi" w:cstheme="minorHAnsi"/>
+        </w:rPr>
+        <w:t>12 core</w:t>
+      </w:r>
+      <w:proofErr w:type="gramEnd"/>
+      <w:r>
+        <w:rPr>
+          <w:rFonts w:asciiTheme="minorHAnsi" w:hAnsiTheme="minorHAnsi" w:cstheme="minorHAnsi"/>
+        </w:rPr>
+        <w:t xml:space="preserve"> limit. Try reducing the numbers of </w:t>
+      </w:r>
+      <w:proofErr w:type="spellStart"/>
+      <w:r>
+        <w:rPr>
+          <w:rFonts w:asciiTheme="minorHAnsi" w:hAnsiTheme="minorHAnsi" w:cstheme="minorHAnsi"/>
+        </w:rPr>
+        <w:t>vcores</w:t>
+      </w:r>
+      <w:proofErr w:type="spellEnd"/>
+      <w:r>
+        <w:rPr>
+          <w:rFonts w:asciiTheme="minorHAnsi" w:hAnsiTheme="minorHAnsi" w:cstheme="minorHAnsi"/>
+        </w:rPr>
+        <w:t xml:space="preserve"> requested or increasing your </w:t>
+      </w:r>
+      <w:proofErr w:type="spellStart"/>
+      <w:r>
+        <w:rPr>
+          <w:rFonts w:asciiTheme="minorHAnsi" w:hAnsiTheme="minorHAnsi" w:cstheme="minorHAnsi"/>
+        </w:rPr>
+        <w:t>vcore</w:t>
+      </w:r>
+      <w:proofErr w:type="spellEnd"/>
+      <w:r>
+        <w:rPr>
+          <w:rFonts w:asciiTheme="minorHAnsi" w:hAnsiTheme="minorHAnsi" w:cstheme="minorHAnsi"/>
+        </w:rPr>
+        <w:t xml:space="preserve"> quota. HTTP status code: 400. Trace ID: 5f4dacec-b4af-4eb3-9f26-e4bcba0caea4.</w:t>
+      </w:r>
+    </w:p>
+    <w:p>
+      <w:pPr>
+        <w:rPr>
+          <w:sz w:val="24"/>
+          <w:szCs w:val="24"/>
+          <w:lang w:val="en-US"/>
+        </w:rPr>
+      </w:pPr>
+    </w:p>
+    <w:p>
+      <w:pPr>
+        <w:rPr>
+          <w:sz w:val="24"/>
+          <w:szCs w:val="24"/>
+          <w:lang w:val="en-US"/>
+        </w:rPr>
+      </w:pPr>
+    </w:p>
+    <w:p>
+      <w:pPr>
+        <w:rPr>
+          <w:sz w:val="24"/>
+          <w:szCs w:val="24"/>
+          <w:lang w:val="en-US"/>
+        </w:rPr>
+      </w:pPr>
+      <w:r>
+        <w:rPr>
+          <w:sz w:val="24"/>
+          <w:szCs w:val="24"/>
+          <w:lang w:val="en-US"/>
+        </w:rPr>
+        <w:t>3.</w:t>
+      </w:r>
+      <w:r>
+        <w:rPr>
+          <w:sz w:val="24"/>
+          <w:szCs w:val="24"/>
+          <w:lang w:val="en-US"/>
+        </w:rPr>
+        <w:t xml:space="preserve"> </w:t>
+      </w:r>
+      <w:r>
+        <w:rPr>
+          <w:sz w:val="24"/>
+          <w:szCs w:val="24"/>
+          <w:lang w:val="en-US"/>
+        </w:rPr>
+        <w:drawing>
+          <wp:inline distT="0" distB="0" distL="0" distR="0" wp14:anchorId="09CD2C8B" wp14:editId="216223B5">
+            <wp:extent cx="5731510" cy="2350135"/>
+            <wp:effectExtent l="0" t="0" r="2540" b="0"/>
+            <wp:docPr id="1166352992" name="Picture 1"/>
+            <wp:cNvGraphicFramePr>
+              <a:graphicFrameLocks xmlns:a="http://schemas.openxmlformats.org/drawingml/2006/main" noChangeAspect="1"/>
+            </wp:cNvGraphicFramePr>
+            <a:graphic xmlns:a="http://schemas.openxmlformats.org/drawingml/2006/main">
+              <a:graphicData uri="http://schemas.openxmlformats.org/drawingml/2006/picture">
+                <pic:pic xmlns:pic="http://schemas.openxmlformats.org/drawingml/2006/picture">
+                  <pic:nvPicPr>
+                    <pic:cNvPr id="1166352992" name=""/>
+                    <pic:cNvPicPr/>
+                  </pic:nvPicPr>
+                  <pic:blipFill>
+                    <a:blip r:embed="rId28"/>
+                    <a:stretch>
+                      <a:fillRect/>
+                    </a:stretch>
+                  </pic:blipFill>
+                  <pic:spPr>
+                    <a:xfrm>
+                      <a:off x="0" y="0"/>
+                      <a:ext cx="5731510" cy="2350135"/>
+                    </a:xfrm>
+                    <a:prstGeom prst="rect">
+                      <a:avLst/>
+                    </a:prstGeom>
+                  </pic:spPr>
+                </pic:pic>
+              </a:graphicData>
+            </a:graphic>
+          </wp:inline>
+        </w:drawing>
+      </w:r>
+    </w:p>
+    <w:p>
+      <w:pPr>
+        <w:rPr>
+          <w:sz w:val="24"/>
+          <w:szCs w:val="24"/>
+          <w:lang w:val="en-US"/>
+        </w:rPr>
+      </w:pPr>
+      <w:r>
+        <w:rPr>
+          <w:sz w:val="24"/>
+          <w:szCs w:val="24"/>
+        </w:rPr>
+        <w:t>Bulk load data conversion error (truncation) for row starting at byte offset 0</w:t>
+      </w:r>
+    </w:p>
+    <w:p>
+      <w:pPr>
+        <w:rPr>
+          <w:sz w:val="24"/>
+          <w:szCs w:val="24"/>
+          <w:lang w:val="en-US"/>
+        </w:rPr>
+      </w:pPr>
+    </w:p>
+    <w:p>
+      <w:pPr>
+        <w:rPr>
+          <w:sz w:val="24"/>
+          <w:szCs w:val="24"/>
+          <w:lang w:val="en-US"/>
+        </w:rPr>
+      </w:pPr>
+      <w:r>
+        <w:rPr>
+          <w:sz w:val="24"/>
+          <w:szCs w:val="24"/>
+          <w:lang w:val="en-US"/>
+        </w:rPr>
+        <w:t>4.</w:t>
+      </w:r>
+      <w:r>
+        <w:rPr>
+          <w:sz w:val="24"/>
+          <w:szCs w:val="24"/>
+          <w:lang w:val="en-US"/>
+        </w:rPr>
+        <w:t xml:space="preserve"> There aren’t proper documentation available online for Synapse Analytics.</w:t>
+      </w:r>
     </w:p>
     <w:p>
       <w:pPr>
@@ -4271,6 +4585,7 @@
       </w:pPr>
       <w:r>
         <w:rPr>
+          <w:noProof/>
           <w:sz w:val="24"/>
           <w:szCs w:val="24"/>
           <w:lang w:val="en-US"/>
@@ -4291,7 +4606,7 @@
                     <pic:cNvPicPr/>
                   </pic:nvPicPr>
                   <pic:blipFill>
-                    <a:blip r:embed="rId26"/>
+                    <a:blip r:embed="rId29"/>
                     <a:stretch>
                       <a:fillRect/>
                     </a:stretch>
@@ -4371,6 +4686,7 @@
       </w:pPr>
       <w:r>
         <w:rPr>
+          <w:noProof/>
           <w:sz w:val="24"/>
           <w:szCs w:val="24"/>
           <w:lang w:val="en-US"/>
@@ -4391,7 +4707,7 @@
                     <pic:cNvPicPr/>
                   </pic:nvPicPr>
                   <pic:blipFill>
-                    <a:blip r:embed="rId27"/>
+                    <a:blip r:embed="rId30"/>
                     <a:stretch>
                       <a:fillRect/>
                     </a:stretch>
@@ -4541,8 +4857,88 @@
         <w:t xml:space="preserve"> and run a SELECT query in your container and view the data that was transferred.</w:t>
       </w:r>
     </w:p>
+    <w:p>
+      <w:pPr>
+        <w:rPr>
+          <w:sz w:val="24"/>
+          <w:szCs w:val="24"/>
+          <w:lang w:val="en-US"/>
+        </w:rPr>
+      </w:pPr>
+    </w:p>
+    <w:p>
+      <w:pPr>
+        <w:rPr>
+          <w:sz w:val="24"/>
+          <w:szCs w:val="24"/>
+          <w:u w:val="single"/>
+          <w:lang w:val="en-US"/>
+        </w:rPr>
+      </w:pPr>
+      <w:r>
+        <w:rPr>
+          <w:sz w:val="24"/>
+          <w:szCs w:val="24"/>
+          <w:u w:val="single"/>
+          <w:lang w:val="en-US"/>
+        </w:rPr>
+        <w:t>Challenges Faced:</w:t>
+      </w:r>
+    </w:p>
+    <w:p>
+      <w:pPr>
+        <w:rPr>
+          <w:sz w:val="24"/>
+          <w:szCs w:val="24"/>
+          <w:lang w:val="en-US"/>
+        </w:rPr>
+      </w:pPr>
+      <w:r>
+        <w:rPr>
+          <w:sz w:val="24"/>
+          <w:szCs w:val="24"/>
+          <w:lang w:val="en-US"/>
+        </w:rPr>
+        <w:t>1. Figuring out the existence of Azure Synapse Link which makes it convenient to access data from Cosmos DB in Synapse Analytics.</w:t>
+      </w:r>
+    </w:p>
+    <w:p>
+      <w:pPr>
+        <w:rPr>
+          <w:sz w:val="24"/>
+          <w:szCs w:val="24"/>
+          <w:lang w:val="en-US"/>
+        </w:rPr>
+      </w:pPr>
+      <w:r>
+        <w:rPr>
+          <w:sz w:val="24"/>
+          <w:szCs w:val="24"/>
+          <w:lang w:val="en-US"/>
+        </w:rPr>
+        <w:t xml:space="preserve">2. Roadblock in uploading the data into Cosmos DB and later found the issue was due to </w:t>
+      </w:r>
+      <w:proofErr w:type="gramStart"/>
+      <w:r>
+        <w:rPr>
+          <w:sz w:val="24"/>
+          <w:szCs w:val="24"/>
+          <w:lang w:val="en-US"/>
+        </w:rPr>
+        <w:t>a</w:t>
+      </w:r>
+      <w:proofErr w:type="gramEnd"/>
+      <w:r>
+        <w:rPr>
+          <w:sz w:val="24"/>
+          <w:szCs w:val="24"/>
+          <w:lang w:val="en-US"/>
+        </w:rPr>
+        <w:t xml:space="preserve"> option called Analytical Store that needs to be turned on while creating a container.</w:t>
+      </w:r>
+    </w:p>
     <w:sectPr>
-      <w:headerReference w:type="first" r:id="rId28"/>
+      <w:headerReference w:type="first" r:id="rId31"/>
       <w:pgSz w:w="11906" w:h="16838"/>
       <w:pgMar w:top="1440" w:right="1440" w:bottom="1440" w:left="1440" w:header="708" w:footer="708" w:gutter="0"/>
       <w:cols w:space="708"/>
@@ -7439,6 +7835,24 @@
       <w:szCs w:val="26"/>
     </w:rPr>
   </w:style>
+  <w:style w:type="paragraph" w:styleId="NormalWeb">
+    <w:name w:val="Normal (Web)"/>
+    <w:basedOn w:val="Normal"/>
+    <w:uiPriority w:val="99"/>
+    <w:unhideWhenUsed/>
+    <w:rsid w:val="00216E07"/>
+    <w:pPr>
+      <w:spacing w:before="100" w:beforeAutospacing="1" w:after="100" w:afterAutospacing="1" w:line="240" w:lineRule="auto"/>
+    </w:pPr>
+    <w:rPr>
+      <w:rFonts w:ascii="Times New Roman" w:eastAsia="Times New Roman" w:hAnsi="Times New Roman" w:cs="Times New Roman"/>
+      <w:kern w:val="0"/>
+      <w:sz w:val="24"/>
+      <w:szCs w:val="24"/>
+      <w:lang w:eastAsia="en-IN"/>
+      <w14:ligatures w14:val="none"/>
+    </w:rPr>
+  </w:style>
 </w:styles>
 </file>
 

--- a/Project Report/Final Submission.docx
+++ b/Project Report/Final Submission.docx
@@ -1591,25 +1591,7 @@
           <w:szCs w:val="24"/>
           <w:lang w:val="en-US"/>
         </w:rPr>
-        <w:t xml:space="preserve">To upload the file from your local </w:t>
-      </w:r>
-      <w:proofErr w:type="gramStart"/>
-      <w:r>
-        <w:rPr>
-          <w:sz w:val="24"/>
-          <w:szCs w:val="24"/>
-          <w:lang w:val="en-US"/>
-        </w:rPr>
-        <w:t>directory</w:t>
-      </w:r>
-      <w:proofErr w:type="gramEnd"/>
-      <w:r>
-        <w:rPr>
-          <w:sz w:val="24"/>
-          <w:szCs w:val="24"/>
-          <w:lang w:val="en-US"/>
-        </w:rPr>
-        <w:t xml:space="preserve"> click on upload and create a container for your file and click upload.</w:t>
+        <w:t>To upload the file from your local directory click on upload and create a container for your file and click upload.</w:t>
       </w:r>
     </w:p>
     <w:p>
@@ -1803,25 +1785,7 @@
           <w:szCs w:val="24"/>
           <w:lang w:val="en-US"/>
         </w:rPr>
-        <w:t xml:space="preserve">One can download the storage explorer and use it locally and it also makes you job of accessing the containers </w:t>
-      </w:r>
-      <w:proofErr w:type="gramStart"/>
-      <w:r>
-        <w:rPr>
-          <w:sz w:val="24"/>
-          <w:szCs w:val="24"/>
-          <w:lang w:val="en-US"/>
-        </w:rPr>
-        <w:t>In</w:t>
-      </w:r>
-      <w:proofErr w:type="gramEnd"/>
-      <w:r>
-        <w:rPr>
-          <w:sz w:val="24"/>
-          <w:szCs w:val="24"/>
-          <w:lang w:val="en-US"/>
-        </w:rPr>
-        <w:t xml:space="preserve"> your Data Lake easier.</w:t>
+        <w:t>One can download the storage explorer and use it locally and it also makes you job of accessing the containers In your Data Lake easier.</w:t>
       </w:r>
     </w:p>
     <w:p>
@@ -2013,25 +1977,7 @@
           <w:szCs w:val="24"/>
           <w:lang w:val="en-US"/>
         </w:rPr>
-        <w:t xml:space="preserve">3. Linking the containers in Data Lake to Azure Storage </w:t>
-      </w:r>
-      <w:proofErr w:type="spellStart"/>
-      <w:r>
-        <w:rPr>
-          <w:sz w:val="24"/>
-          <w:szCs w:val="24"/>
-          <w:lang w:val="en-US"/>
-        </w:rPr>
-        <w:t>Exlporer</w:t>
-      </w:r>
-      <w:proofErr w:type="spellEnd"/>
-      <w:r>
-        <w:rPr>
-          <w:sz w:val="24"/>
-          <w:szCs w:val="24"/>
-          <w:lang w:val="en-US"/>
-        </w:rPr>
-        <w:t xml:space="preserve"> and directly accessing the containers.</w:t>
+        <w:t>3. Linking the containers in Data Lake to Azure Storage Exlporer and directly accessing the containers.</w:t>
       </w:r>
     </w:p>
     <w:p>
@@ -2398,25 +2344,7 @@
           <w:szCs w:val="24"/>
           <w:lang w:val="en-US"/>
         </w:rPr>
-        <w:t xml:space="preserve">To form a </w:t>
-      </w:r>
-      <w:proofErr w:type="gramStart"/>
-      <w:r>
-        <w:rPr>
-          <w:sz w:val="24"/>
-          <w:szCs w:val="24"/>
-          <w:lang w:val="en-US"/>
-        </w:rPr>
-        <w:t>connection</w:t>
-      </w:r>
-      <w:proofErr w:type="gramEnd"/>
-      <w:r>
-        <w:rPr>
-          <w:sz w:val="24"/>
-          <w:szCs w:val="24"/>
-          <w:lang w:val="en-US"/>
-        </w:rPr>
-        <w:t xml:space="preserve"> we first need to create a linked service.</w:t>
+        <w:t>To form a connection we first need to create a linked service.</w:t>
       </w:r>
     </w:p>
     <w:p>
@@ -2627,27 +2555,7 @@
           <w:szCs w:val="24"/>
           <w:lang w:val="en-US"/>
         </w:rPr>
-        <w:t xml:space="preserve">Once </w:t>
-      </w:r>
-      <w:proofErr w:type="spellStart"/>
-      <w:proofErr w:type="gramStart"/>
-      <w:r>
-        <w:rPr>
-          <w:sz w:val="24"/>
-          <w:szCs w:val="24"/>
-          <w:lang w:val="en-US"/>
-        </w:rPr>
-        <w:t>its</w:t>
-      </w:r>
-      <w:proofErr w:type="spellEnd"/>
-      <w:proofErr w:type="gramEnd"/>
-      <w:r>
-        <w:rPr>
-          <w:sz w:val="24"/>
-          <w:szCs w:val="24"/>
-          <w:lang w:val="en-US"/>
-        </w:rPr>
-        <w:t xml:space="preserve"> done you can find your files uploaded under Linked in the Data tab.</w:t>
+        <w:t>Once its done you can find your files uploaded under Linked in the Data tab.</w:t>
       </w:r>
     </w:p>
     <w:p>
@@ -2893,7 +2801,6 @@
         </w:rPr>
         <w:t xml:space="preserve">A new notebook will be opened for you and create a new </w:t>
       </w:r>
-      <w:proofErr w:type="spellStart"/>
       <w:r>
         <w:rPr>
           <w:sz w:val="24"/>
@@ -2908,16 +2815,7 @@
           <w:szCs w:val="24"/>
           <w:lang w:val="en-US"/>
         </w:rPr>
-        <w:t>pache</w:t>
-      </w:r>
-      <w:proofErr w:type="spellEnd"/>
-      <w:r>
-        <w:rPr>
-          <w:sz w:val="24"/>
-          <w:szCs w:val="24"/>
-          <w:lang w:val="en-US"/>
-        </w:rPr>
-        <w:t xml:space="preserve"> spark pool by clicking Manage</w:t>
+        <w:t>pache spark pool by clicking Manage</w:t>
       </w:r>
       <w:r>
         <w:rPr>
@@ -3050,23 +2948,13 @@
           <w:lang w:val="en-US"/>
         </w:rPr>
       </w:pPr>
-      <w:proofErr w:type="gramStart"/>
-      <w:r>
-        <w:rPr>
-          <w:sz w:val="24"/>
-          <w:szCs w:val="24"/>
-          <w:lang w:val="en-US"/>
-        </w:rPr>
-        <w:t>Finally</w:t>
-      </w:r>
-      <w:proofErr w:type="gramEnd"/>
-      <w:r>
-        <w:rPr>
-          <w:sz w:val="24"/>
-          <w:szCs w:val="24"/>
-          <w:lang w:val="en-US"/>
-        </w:rPr>
-        <w:t xml:space="preserve"> the file is saved to the data lake in the CSV format.</w:t>
+      <w:r>
+        <w:rPr>
+          <w:sz w:val="24"/>
+          <w:szCs w:val="24"/>
+          <w:lang w:val="en-US"/>
+        </w:rPr>
+        <w:t>Finally the file is saved to the data lake in the CSV format.</w:t>
       </w:r>
     </w:p>
     <w:p>
@@ -3780,7 +3668,7 @@
           </mc:Choice>
           <mc:Fallback>
             <w:pict>
-              <v:rect w14:anchorId="31424E23" id="Rectangle 2" o:spid="_x0000_s1026" alt="Untitled" style="width:24pt;height:24pt;visibility:visible;mso-wrap-style:square;mso-left-percent:-10001;mso-top-percent:-10001;mso-position-horizontal:absolute;mso-position-horizontal-relative:char;mso-position-vertical:absolute;mso-position-vertical-relative:line;mso-left-percent:-10001;mso-top-percent:-10001;v-text-anchor:top" o:gfxdata="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" filled="f" stroked="f">
+              <v:rect w14:anchorId="2115E036" id="Rectangle 2" o:spid="_x0000_s1026" alt="Untitled" style="width:24pt;height:24pt;visibility:visible;mso-wrap-style:square;mso-left-percent:-10001;mso-top-percent:-10001;mso-position-horizontal:absolute;mso-position-horizontal-relative:char;mso-position-vertical:absolute;mso-position-vertical-relative:line;mso-left-percent:-10001;mso-top-percent:-10001;v-text-anchor:top" o:gfxdata="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" filled="f" stroked="f">
                 <o:lock v:ext="edit" aspectratio="t"/>
                 <w10:anchorlock/>
               </v:rect>
@@ -3841,35 +3729,7 @@
         <w:rPr>
           <w:rFonts w:asciiTheme="minorHAnsi" w:hAnsiTheme="minorHAnsi" w:cstheme="minorHAnsi"/>
         </w:rPr>
-        <w:t>Py4JJavaError: An error occurred while calling o3938.save</w:t>
-      </w:r>
-      <w:proofErr w:type="gramStart"/>
-      <w:r>
-        <w:rPr>
-          <w:rFonts w:asciiTheme="minorHAnsi" w:hAnsiTheme="minorHAnsi" w:cstheme="minorHAnsi"/>
-        </w:rPr>
-        <w:t>. :</w:t>
-      </w:r>
-      <w:proofErr w:type="gramEnd"/>
-      <w:r>
-        <w:rPr>
-          <w:rFonts w:asciiTheme="minorHAnsi" w:hAnsiTheme="minorHAnsi" w:cstheme="minorHAnsi"/>
-        </w:rPr>
-        <w:t xml:space="preserve"> </w:t>
-      </w:r>
-      <w:proofErr w:type="spellStart"/>
-      <w:r>
-        <w:rPr>
-          <w:rFonts w:asciiTheme="minorHAnsi" w:hAnsiTheme="minorHAnsi" w:cstheme="minorHAnsi"/>
-        </w:rPr>
-        <w:t>org.apache.spark.SparkException</w:t>
-      </w:r>
-      <w:proofErr w:type="spellEnd"/>
-      <w:r>
-        <w:rPr>
-          <w:rFonts w:asciiTheme="minorHAnsi" w:hAnsiTheme="minorHAnsi" w:cstheme="minorHAnsi"/>
-        </w:rPr>
-        <w:t>: Writing job aborted</w:t>
+        <w:t>Py4JJavaError: An error occurred while calling o3938.save. : org.apache.spark.SparkException: Writing job aborted</w:t>
       </w:r>
       <w:r>
         <w:rPr>
@@ -3948,75 +3808,11 @@
           <w:rFonts w:asciiTheme="minorHAnsi" w:hAnsiTheme="minorHAnsi" w:cstheme="minorHAnsi"/>
         </w:rPr>
       </w:pPr>
-      <w:proofErr w:type="spellStart"/>
       <w:r>
         <w:rPr>
           <w:rFonts w:asciiTheme="minorHAnsi" w:hAnsiTheme="minorHAnsi" w:cstheme="minorHAnsi"/>
         </w:rPr>
-        <w:t>InvalidHttpRequestToLivy</w:t>
-      </w:r>
-      <w:proofErr w:type="spellEnd"/>
-      <w:r>
-        <w:rPr>
-          <w:rFonts w:asciiTheme="minorHAnsi" w:hAnsiTheme="minorHAnsi" w:cstheme="minorHAnsi"/>
-        </w:rPr>
-        <w:t xml:space="preserve">: Your Spark job requested 16 </w:t>
-      </w:r>
-      <w:proofErr w:type="spellStart"/>
-      <w:r>
-        <w:rPr>
-          <w:rFonts w:asciiTheme="minorHAnsi" w:hAnsiTheme="minorHAnsi" w:cstheme="minorHAnsi"/>
-        </w:rPr>
-        <w:t>vcores</w:t>
-      </w:r>
-      <w:proofErr w:type="spellEnd"/>
-      <w:r>
-        <w:rPr>
-          <w:rFonts w:asciiTheme="minorHAnsi" w:hAnsiTheme="minorHAnsi" w:cstheme="minorHAnsi"/>
-        </w:rPr>
-        <w:t xml:space="preserve">. However, the workspace has a </w:t>
-      </w:r>
-      <w:proofErr w:type="gramStart"/>
-      <w:r>
-        <w:rPr>
-          <w:rFonts w:asciiTheme="minorHAnsi" w:hAnsiTheme="minorHAnsi" w:cstheme="minorHAnsi"/>
-        </w:rPr>
-        <w:t>12 core</w:t>
-      </w:r>
-      <w:proofErr w:type="gramEnd"/>
-      <w:r>
-        <w:rPr>
-          <w:rFonts w:asciiTheme="minorHAnsi" w:hAnsiTheme="minorHAnsi" w:cstheme="minorHAnsi"/>
-        </w:rPr>
-        <w:t xml:space="preserve"> limit. Try reducing the numbers of </w:t>
-      </w:r>
-      <w:proofErr w:type="spellStart"/>
-      <w:r>
-        <w:rPr>
-          <w:rFonts w:asciiTheme="minorHAnsi" w:hAnsiTheme="minorHAnsi" w:cstheme="minorHAnsi"/>
-        </w:rPr>
-        <w:t>vcores</w:t>
-      </w:r>
-      <w:proofErr w:type="spellEnd"/>
-      <w:r>
-        <w:rPr>
-          <w:rFonts w:asciiTheme="minorHAnsi" w:hAnsiTheme="minorHAnsi" w:cstheme="minorHAnsi"/>
-        </w:rPr>
-        <w:t xml:space="preserve"> requested or increasing your </w:t>
-      </w:r>
-      <w:proofErr w:type="spellStart"/>
-      <w:r>
-        <w:rPr>
-          <w:rFonts w:asciiTheme="minorHAnsi" w:hAnsiTheme="minorHAnsi" w:cstheme="minorHAnsi"/>
-        </w:rPr>
-        <w:t>vcore</w:t>
-      </w:r>
-      <w:proofErr w:type="spellEnd"/>
-      <w:r>
-        <w:rPr>
-          <w:rFonts w:asciiTheme="minorHAnsi" w:hAnsiTheme="minorHAnsi" w:cstheme="minorHAnsi"/>
-        </w:rPr>
-        <w:t xml:space="preserve"> quota. HTTP status code: 400. Trace ID: 5f4dacec-b4af-4eb3-9f26-e4bcba0caea4.</w:t>
+        <w:t>InvalidHttpRequestToLivy: Your Spark job requested 16 vcores. However, the workspace has a 12 core limit. Try reducing the numbers of vcores requested or increasing your vcore quota. HTTP status code: 400. Trace ID: 5f4dacec-b4af-4eb3-9f26-e4bcba0caea4.</w:t>
       </w:r>
     </w:p>
     <w:p>
@@ -4409,25 +4205,7 @@
           <w:szCs w:val="24"/>
           <w:lang w:val="en-US"/>
         </w:rPr>
-        <w:t xml:space="preserve">To create a database in your Cosmos DB, go to the cosmos </w:t>
-      </w:r>
-      <w:proofErr w:type="spellStart"/>
-      <w:r>
-        <w:rPr>
-          <w:sz w:val="24"/>
-          <w:szCs w:val="24"/>
-          <w:lang w:val="en-US"/>
-        </w:rPr>
-        <w:t>db</w:t>
-      </w:r>
-      <w:proofErr w:type="spellEnd"/>
-      <w:r>
-        <w:rPr>
-          <w:sz w:val="24"/>
-          <w:szCs w:val="24"/>
-          <w:lang w:val="en-US"/>
-        </w:rPr>
-        <w:t xml:space="preserve"> resource and open it.</w:t>
+        <w:t>To create a database in your Cosmos DB, go to the cosmos db resource and open it.</w:t>
       </w:r>
     </w:p>
     <w:p>
@@ -4491,25 +4269,7 @@
           <w:szCs w:val="24"/>
           <w:lang w:val="en-US"/>
         </w:rPr>
-        <w:t xml:space="preserve">Once the container is </w:t>
-      </w:r>
-      <w:proofErr w:type="gramStart"/>
-      <w:r>
-        <w:rPr>
-          <w:sz w:val="24"/>
-          <w:szCs w:val="24"/>
-          <w:lang w:val="en-US"/>
-        </w:rPr>
-        <w:t>deployed</w:t>
-      </w:r>
-      <w:proofErr w:type="gramEnd"/>
-      <w:r>
-        <w:rPr>
-          <w:sz w:val="24"/>
-          <w:szCs w:val="24"/>
-          <w:lang w:val="en-US"/>
-        </w:rPr>
-        <w:t xml:space="preserve"> we can go back to Synapse Analytics to create the Pipeline.</w:t>
+        <w:t>Once the container is deployed we can go back to Synapse Analytics to create the Pipeline.</w:t>
       </w:r>
     </w:p>
     <w:p>
@@ -4531,25 +4291,7 @@
           <w:szCs w:val="24"/>
           <w:lang w:val="en-US"/>
         </w:rPr>
-        <w:t xml:space="preserve">To create a </w:t>
-      </w:r>
-      <w:proofErr w:type="gramStart"/>
-      <w:r>
-        <w:rPr>
-          <w:sz w:val="24"/>
-          <w:szCs w:val="24"/>
-          <w:lang w:val="en-US"/>
-        </w:rPr>
-        <w:t>pipeline</w:t>
-      </w:r>
-      <w:proofErr w:type="gramEnd"/>
-      <w:r>
-        <w:rPr>
-          <w:sz w:val="24"/>
-          <w:szCs w:val="24"/>
-          <w:lang w:val="en-US"/>
-        </w:rPr>
-        <w:t xml:space="preserve"> go to the Integrate tab in the Synapse studio and select </w:t>
+        <w:t xml:space="preserve">To create a pipeline go to the Integrate tab in the Synapse studio and select </w:t>
       </w:r>
       <w:r>
         <w:rPr>
@@ -4748,25 +4490,7 @@
           <w:lang w:val="en-US"/>
         </w:rPr>
         <w:lastRenderedPageBreak/>
-        <w:t xml:space="preserve">Click next and then select the destination as your cosmos </w:t>
-      </w:r>
-      <w:proofErr w:type="spellStart"/>
-      <w:r>
-        <w:rPr>
-          <w:sz w:val="24"/>
-          <w:szCs w:val="24"/>
-          <w:lang w:val="en-US"/>
-        </w:rPr>
-        <w:t>db</w:t>
-      </w:r>
-      <w:proofErr w:type="spellEnd"/>
-      <w:r>
-        <w:rPr>
-          <w:sz w:val="24"/>
-          <w:szCs w:val="24"/>
-          <w:lang w:val="en-US"/>
-        </w:rPr>
-        <w:t xml:space="preserve"> container. Here you ha</w:t>
+        <w:t>Click next and then select the destination as your cosmos db container. Here you ha</w:t>
       </w:r>
       <w:r>
         <w:rPr>
@@ -4796,25 +4520,7 @@
           <w:szCs w:val="24"/>
           <w:lang w:val="en-US"/>
         </w:rPr>
-        <w:t xml:space="preserve">Once </w:t>
-      </w:r>
-      <w:proofErr w:type="gramStart"/>
-      <w:r>
-        <w:rPr>
-          <w:sz w:val="24"/>
-          <w:szCs w:val="24"/>
-          <w:lang w:val="en-US"/>
-        </w:rPr>
-        <w:t>its</w:t>
-      </w:r>
-      <w:proofErr w:type="gramEnd"/>
-      <w:r>
-        <w:rPr>
-          <w:sz w:val="24"/>
-          <w:szCs w:val="24"/>
-          <w:lang w:val="en-US"/>
-        </w:rPr>
-        <w:t xml:space="preserve"> done you can execute the pipeline.</w:t>
+        <w:t>Once its done you can execute the pipeline.</w:t>
       </w:r>
     </w:p>
     <w:p>
@@ -4836,25 +4542,7 @@
           <w:szCs w:val="24"/>
           <w:lang w:val="en-US"/>
         </w:rPr>
-        <w:t xml:space="preserve">Now you can go back to your cosmos </w:t>
-      </w:r>
-      <w:proofErr w:type="spellStart"/>
-      <w:r>
-        <w:rPr>
-          <w:sz w:val="24"/>
-          <w:szCs w:val="24"/>
-          <w:lang w:val="en-US"/>
-        </w:rPr>
-        <w:t>db</w:t>
-      </w:r>
-      <w:proofErr w:type="spellEnd"/>
-      <w:r>
-        <w:rPr>
-          <w:sz w:val="24"/>
-          <w:szCs w:val="24"/>
-          <w:lang w:val="en-US"/>
-        </w:rPr>
-        <w:t xml:space="preserve"> and run a SELECT query in your container and view the data that was transferred.</w:t>
+        <w:t>Now you can go back to your cosmos db and run a SELECT query in your container and view the data that was transferred.</w:t>
       </w:r>
     </w:p>
     <w:p>
@@ -4916,29 +4604,101 @@
           <w:szCs w:val="24"/>
           <w:lang w:val="en-US"/>
         </w:rPr>
-        <w:t xml:space="preserve">2. Roadblock in uploading the data into Cosmos DB and later found the issue was due to </w:t>
-      </w:r>
-      <w:proofErr w:type="gramStart"/>
-      <w:r>
-        <w:rPr>
-          <w:sz w:val="24"/>
-          <w:szCs w:val="24"/>
-          <w:lang w:val="en-US"/>
-        </w:rPr>
-        <w:t>a</w:t>
-      </w:r>
-      <w:proofErr w:type="gramEnd"/>
-      <w:r>
-        <w:rPr>
-          <w:sz w:val="24"/>
-          <w:szCs w:val="24"/>
-          <w:lang w:val="en-US"/>
-        </w:rPr>
-        <w:t xml:space="preserve"> option called Analytical Store that needs to be turned on while creating a container.</w:t>
+        <w:t>2. Roadblock in uploading the data into Cosmos DB and later found the issue was due to a option called Analytical Store that needs to be turned on while creating a container.</w:t>
+      </w:r>
+    </w:p>
+    <w:p>
+      <w:pPr>
+        <w:rPr>
+          <w:sz w:val="24"/>
+          <w:szCs w:val="24"/>
+          <w:lang w:val="en-US"/>
+        </w:rPr>
+      </w:pPr>
+    </w:p>
+    <w:p>
+      <w:pPr>
+        <w:rPr>
+          <w:sz w:val="24"/>
+          <w:szCs w:val="24"/>
+          <w:lang w:val="en-US"/>
+        </w:rPr>
+      </w:pPr>
+    </w:p>
+    <w:p>
+      <w:pPr>
+        <w:jc w:val="center"/>
+        <w:rPr>
+          <w:sz w:val="32"/>
+          <w:szCs w:val="32"/>
+          <w:u w:val="single"/>
+          <w:lang w:val="en-US"/>
+        </w:rPr>
+      </w:pPr>
+      <w:r>
+        <w:rPr>
+          <w:sz w:val="32"/>
+          <w:szCs w:val="32"/>
+          <w:u w:val="single"/>
+          <w:lang w:val="en-US"/>
+        </w:rPr>
+        <w:t>Cost Analysis:</w:t>
+      </w:r>
+    </w:p>
+    <w:p>
+      <w:pPr>
+        <w:jc w:val="center"/>
+        <w:rPr>
+          <w:sz w:val="32"/>
+          <w:szCs w:val="32"/>
+          <w:lang w:val="en-US"/>
+        </w:rPr>
+      </w:pPr>
+      <w:r>
+        <w:rPr>
+          <w:sz w:val="32"/>
+          <w:szCs w:val="32"/>
+          <w:lang w:val="en-US"/>
+        </w:rPr>
+        <w:drawing>
+          <wp:inline distT="0" distB="0" distL="0" distR="0" wp14:anchorId="7BF265BE" wp14:editId="4F8DC530">
+            <wp:extent cx="5731510" cy="3961765"/>
+            <wp:effectExtent l="0" t="0" r="2540" b="635"/>
+            <wp:docPr id="711454363" name="Picture 1"/>
+            <wp:cNvGraphicFramePr>
+              <a:graphicFrameLocks xmlns:a="http://schemas.openxmlformats.org/drawingml/2006/main" noChangeAspect="1"/>
+            </wp:cNvGraphicFramePr>
+            <a:graphic xmlns:a="http://schemas.openxmlformats.org/drawingml/2006/main">
+              <a:graphicData uri="http://schemas.openxmlformats.org/drawingml/2006/picture">
+                <pic:pic xmlns:pic="http://schemas.openxmlformats.org/drawingml/2006/picture">
+                  <pic:nvPicPr>
+                    <pic:cNvPr id="711454363" name=""/>
+                    <pic:cNvPicPr/>
+                  </pic:nvPicPr>
+                  <pic:blipFill>
+                    <a:blip r:embed="rId31"/>
+                    <a:stretch>
+                      <a:fillRect/>
+                    </a:stretch>
+                  </pic:blipFill>
+                  <pic:spPr>
+                    <a:xfrm>
+                      <a:off x="0" y="0"/>
+                      <a:ext cx="5731510" cy="3961765"/>
+                    </a:xfrm>
+                    <a:prstGeom prst="rect">
+                      <a:avLst/>
+                    </a:prstGeom>
+                  </pic:spPr>
+                </pic:pic>
+              </a:graphicData>
+            </a:graphic>
+          </wp:inline>
+        </w:drawing>
       </w:r>
     </w:p>
     <w:sectPr>
-      <w:headerReference w:type="first" r:id="rId31"/>
+      <w:headerReference w:type="first" r:id="rId32"/>
       <w:pgSz w:w="11906" w:h="16838"/>
       <w:pgMar w:top="1440" w:right="1440" w:bottom="1440" w:left="1440" w:header="708" w:footer="708" w:gutter="0"/>
       <w:cols w:space="708"/>
